--- a/www/chapters/VRS1200-comp.docx
+++ b/www/chapters/VRS1200-comp.docx
@@ -6,7 +6,7 @@
       <w:pPr>
         <w:pStyle w:val="Title"/>
         <w:rPr>
-          <w:ins w:id="0" w:author="Comparison" w:date="2019-10-25T00:21:00Z"/>
+          <w:ins w:id="0" w:author="Comparison" w:date="2019-10-30T19:22:00Z"/>
         </w:rPr>
       </w:pPr>
       <w:bookmarkStart w:id="1" w:name="_GoBack"/>
@@ -17,7 +17,7 @@
     </w:p>
     <w:p>
       <w:pPr>
-        <w:pPrChange w:id="2" w:author="Comparison" w:date="2019-10-25T00:21:00Z">
+        <w:pPrChange w:id="2" w:author="Comparison" w:date="2019-10-30T19:22:00Z">
           <w:pPr>
             <w:pStyle w:val="Title"/>
           </w:pPr>
@@ -123,7 +123,7 @@
     <w:p>
       <w:pPr>
         <w:rPr>
-          <w:ins w:id="3" w:author="Comparison" w:date="2019-10-25T00:21:00Z"/>
+          <w:ins w:id="3" w:author="Comparison" w:date="2019-10-30T19:22:00Z"/>
         </w:rPr>
       </w:pPr>
     </w:p>
@@ -132,7 +132,7 @@
         <w:lastRenderedPageBreak/>
         <w:t xml:space="preserve">If you are seeking policy advice on a particular case you should submit either a General Advice Request or a Technical Advice Request. Please </w:t>
       </w:r>
-      <w:del w:id="4" w:author="Comparison" w:date="2019-10-25T00:21:00Z">
+      <w:del w:id="4" w:author="Comparison" w:date="2019-10-30T19:22:00Z">
         <w:r>
           <w:delText>go to our Getti</w:delText>
         </w:r>
@@ -140,7 +140,7 @@
           <w:delText>ng Advice pages</w:delText>
         </w:r>
       </w:del>
-      <w:ins w:id="5" w:author="Comparison" w:date="2019-10-25T00:21:00Z">
+      <w:ins w:id="5" w:author="Comparison" w:date="2019-10-30T19:22:00Z">
         <w:r>
           <w:t>see VPOLADV</w:t>
         </w:r>
@@ -11767,7 +11767,7 @@
     <w:uiPriority w:val="99"/>
     <w:semiHidden/>
     <w:unhideWhenUsed/>
-    <w:rsid w:val="00BF2048"/>
+    <w:rsid w:val="00EE5427"/>
     <w:pPr>
       <w:spacing w:after="0" w:line="240" w:lineRule="auto"/>
     </w:pPr>
@@ -11783,7 +11783,7 @@
     <w:link w:val="BalloonText"/>
     <w:uiPriority w:val="99"/>
     <w:semiHidden/>
-    <w:rsid w:val="00BF2048"/>
+    <w:rsid w:val="00EE5427"/>
     <w:rPr>
       <w:rFonts w:ascii="Segoe UI" w:hAnsi="Segoe UI" w:cs="Segoe UI"/>
       <w:sz w:val="18"/>
@@ -11795,7 +11795,7 @@
     <w:hidden/>
     <w:uiPriority w:val="99"/>
     <w:semiHidden/>
-    <w:rsid w:val="00BF2048"/>
+    <w:rsid w:val="00EE5427"/>
     <w:pPr>
       <w:spacing w:after="0" w:line="240" w:lineRule="auto"/>
     </w:pPr>
@@ -12128,7 +12128,7 @@
 </file>
 
 <file path=customXml/itemProps1.xml><?xml version="1.0" encoding="utf-8"?>
-<ds:datastoreItem xmlns:ds="http://schemas.openxmlformats.org/officeDocument/2006/customXml" ds:itemID="{4496519C-9048-4AD5-9D56-1DE531600597}">
+<ds:datastoreItem xmlns:ds="http://schemas.openxmlformats.org/officeDocument/2006/customXml" ds:itemID="{853252D6-4B77-4DBF-9FD9-71ABA1F75187}">
   <ds:schemaRefs>
     <ds:schemaRef ds:uri="http://schemas.openxmlformats.org/officeDocument/2006/bibliography"/>
   </ds:schemaRefs>
